--- a/00-CourseIntroduction/00-CourseIntroduction.docx
+++ b/00-CourseIntroduction/00-CourseIntroduction.docx
@@ -17,8 +17,18 @@
           <w:szCs w:val="72"/>
           <w:lang w:val="pl-PL"/>
         </w:rPr>
-        <w:t>Course Introduction</w:t>
-      </w:r>
+        <w:t xml:space="preserve">Course </w:t>
+      </w:r>
+      <w:proofErr w:type="spellStart"/>
+      <w:r>
+        <w:rPr>
+          <w:sz w:val="72"/>
+          <w:szCs w:val="72"/>
+          <w:lang w:val="pl-PL"/>
+        </w:rPr>
+        <w:t>Introduction</w:t>
+      </w:r>
+      <w:proofErr w:type="spellEnd"/>
     </w:p>
     <w:p>
       <w:pPr>
@@ -39,7 +49,15 @@
         <w:pStyle w:val="Zadanie"/>
       </w:pPr>
       <w:r>
-        <w:t>Dokonaj zapisu na kurs na uczelnianej platformie Moodle:</w:t>
+        <w:t xml:space="preserve">Dokonaj zapisu na kurs na uczelnianej platformie </w:t>
+      </w:r>
+      <w:proofErr w:type="spellStart"/>
+      <w:r>
+        <w:t>Moodle</w:t>
+      </w:r>
+      <w:proofErr w:type="spellEnd"/>
+      <w:r>
+        <w:t>:</w:t>
       </w:r>
       <w:r>
         <w:br/>
@@ -76,8 +94,13 @@
       <w:pPr>
         <w:pStyle w:val="Polecenie"/>
       </w:pPr>
-      <w:r>
-        <w:t>Thonny (Python IDE)</w:t>
+      <w:proofErr w:type="spellStart"/>
+      <w:r>
+        <w:t>Thonny</w:t>
+      </w:r>
+      <w:proofErr w:type="spellEnd"/>
+      <w:r>
+        <w:t xml:space="preserve"> (Python IDE)</w:t>
       </w:r>
       <w:r>
         <w:t xml:space="preserve">: </w:t>
@@ -157,9 +180,40 @@
       <w:r>
         <w:t>:</w:t>
       </w:r>
-      <w:r>
-        <w:br/>
-      </w:r>
+    </w:p>
+    <w:p>
+      <w:pPr>
+        <w:pStyle w:val="Polecenie"/>
+        <w:numPr>
+          <w:ilvl w:val="0"/>
+          <w:numId w:val="0"/>
+        </w:numPr>
+        <w:ind w:left="1281"/>
+      </w:pPr>
+      <w:r>
+        <w:t xml:space="preserve">Eric </w:t>
+      </w:r>
+      <w:proofErr w:type="spellStart"/>
+      <w:r>
+        <w:t>Grimson</w:t>
+      </w:r>
+      <w:proofErr w:type="spellEnd"/>
+      <w:r>
+        <w:t xml:space="preserve">, Professor of Computer Science and Engineering MIT </w:t>
+      </w:r>
+    </w:p>
+    <w:p>
+      <w:pPr>
+        <w:pStyle w:val="Polecenie"/>
+        <w:numPr>
+          <w:ilvl w:val="0"/>
+          <w:numId w:val="0"/>
+        </w:numPr>
+        <w:ind w:left="1281"/>
+        <w:rPr>
+          <w:rStyle w:val="Hipercze"/>
+        </w:rPr>
+      </w:pPr>
       <w:hyperlink r:id="rId12" w:history="1">
         <w:r>
           <w:rPr>
@@ -196,7 +250,21 @@
         <w:rPr>
           <w:lang w:val="pl-PL"/>
         </w:rPr>
-        <w:t>Kurs na platformie w3schools:</w:t>
+        <w:t xml:space="preserve">Kurs na platformie </w:t>
+      </w:r>
+      <w:proofErr w:type="spellStart"/>
+      <w:r>
+        <w:rPr>
+          <w:lang w:val="pl-PL"/>
+        </w:rPr>
+        <w:t>w3schools</w:t>
+      </w:r>
+      <w:proofErr w:type="spellEnd"/>
+      <w:r>
+        <w:rPr>
+          <w:lang w:val="pl-PL"/>
+        </w:rPr>
+        <w:t>:</w:t>
       </w:r>
       <w:r>
         <w:rPr>
@@ -231,7 +299,21 @@
         <w:rPr>
           <w:lang w:val="pl-PL"/>
         </w:rPr>
-        <w:t xml:space="preserve">Platforma CodeStepByStep: </w:t>
+        <w:t xml:space="preserve">Platforma </w:t>
+      </w:r>
+      <w:proofErr w:type="spellStart"/>
+      <w:r>
+        <w:rPr>
+          <w:lang w:val="pl-PL"/>
+        </w:rPr>
+        <w:t>CodeStepByStep</w:t>
+      </w:r>
+      <w:proofErr w:type="spellEnd"/>
+      <w:r>
+        <w:rPr>
+          <w:lang w:val="pl-PL"/>
+        </w:rPr>
+        <w:t xml:space="preserve">: </w:t>
       </w:r>
       <w:hyperlink r:id="rId15" w:history="1">
         <w:r>
@@ -281,15 +363,34 @@
         </w:rPr>
         <w:t xml:space="preserve">Praktyczny kurs Git (tutorial): </w:t>
       </w:r>
-      <w:hyperlink r:id="rId17" w:history="1">
-        <w:r>
-          <w:rPr>
-            <w:rStyle w:val="Hipercze"/>
-            <w:lang w:val="pl-PL"/>
-          </w:rPr>
-          <w:t>https://www.youtube.com/playlist?list=PLjHmWifVUNMKIGHmaGPVqSD-L6i1Zw-MH</w:t>
-        </w:r>
-      </w:hyperlink>
+      <w:bookmarkStart w:id="0" w:name="_GoBack"/>
+      <w:bookmarkEnd w:id="0"/>
+      <w:r>
+        <w:fldChar w:fldCharType="begin"/>
+      </w:r>
+      <w:r>
+        <w:rPr>
+          <w:lang w:val="pl-PL"/>
+        </w:rPr>
+        <w:instrText xml:space="preserve"> HYPERLINK "https://www.youtube.com/playlist?list=PLjHmWifVUNMKIGHmaGPVqSD-L6i1Zw-MH" </w:instrText>
+      </w:r>
+      <w:r>
+        <w:fldChar w:fldCharType="separate"/>
+      </w:r>
+      <w:r>
+        <w:rPr>
+          <w:rStyle w:val="Hipercze"/>
+          <w:lang w:val="pl-PL"/>
+        </w:rPr>
+        <w:t>https://www.youtube.com/playlist?list=PLjHmWifVUNMKIGHmaGPVqSD-L6i1Zw-MH</w:t>
+      </w:r>
+      <w:r>
+        <w:rPr>
+          <w:rStyle w:val="Hipercze"/>
+          <w:lang w:val="pl-PL"/>
+        </w:rPr>
+        <w:fldChar w:fldCharType="end"/>
+      </w:r>
     </w:p>
     <w:p>
       <w:pPr>
@@ -316,7 +417,7 @@
         </w:rPr>
         <w:t xml:space="preserve">:  </w:t>
       </w:r>
-      <w:hyperlink r:id="rId18" w:history="1">
+      <w:hyperlink r:id="rId17" w:history="1">
         <w:r>
           <w:rPr>
             <w:rStyle w:val="Hipercze"/>
@@ -336,7 +437,7 @@
       <w:r>
         <w:br/>
       </w:r>
-      <w:hyperlink r:id="rId19" w:history="1">
+      <w:hyperlink r:id="rId18" w:history="1">
         <w:r>
           <w:rPr>
             <w:rStyle w:val="Hipercze"/>
@@ -353,12 +454,20 @@
         <w:pStyle w:val="Zadanie"/>
       </w:pPr>
       <w:r>
-        <w:t>Załóż konto na platformie github:</w:t>
+        <w:t xml:space="preserve">Załóż konto na platformie </w:t>
+      </w:r>
+      <w:proofErr w:type="spellStart"/>
+      <w:r>
+        <w:t>github</w:t>
+      </w:r>
+      <w:proofErr w:type="spellEnd"/>
+      <w:r>
+        <w:t>:</w:t>
       </w:r>
       <w:r>
         <w:br/>
       </w:r>
-      <w:hyperlink r:id="rId20" w:history="1">
+      <w:hyperlink r:id="rId19" w:history="1">
         <w:r>
           <w:rPr>
             <w:rStyle w:val="Hipercze"/>
@@ -375,7 +484,15 @@
         <w:pStyle w:val="Zadanie"/>
       </w:pPr>
       <w:r>
-        <w:t xml:space="preserve">Na swoim koncie na platformie github utwórz kopię </w:t>
+        <w:t xml:space="preserve">Na swoim koncie na platformie </w:t>
+      </w:r>
+      <w:proofErr w:type="spellStart"/>
+      <w:r>
+        <w:t>github</w:t>
+      </w:r>
+      <w:proofErr w:type="spellEnd"/>
+      <w:r>
+        <w:t xml:space="preserve"> utwórz kopię </w:t>
       </w:r>
       <w:r>
         <w:t>repozytorium</w:t>
@@ -386,7 +503,7 @@
       <w:r>
         <w:t xml:space="preserve"> </w:t>
       </w:r>
-      <w:hyperlink r:id="rId21" w:history="1">
+      <w:hyperlink r:id="rId20" w:history="1">
         <w:r>
           <w:rPr>
             <w:rStyle w:val="Hipercze"/>
@@ -398,7 +515,15 @@
         <w:t xml:space="preserve">. </w:t>
       </w:r>
       <w:r>
-        <w:t>Wykorzystaj opcję ‘fork’.</w:t>
+        <w:t>Wykorzystaj opcję ‘</w:t>
+      </w:r>
+      <w:proofErr w:type="spellStart"/>
+      <w:r>
+        <w:t>fork</w:t>
+      </w:r>
+      <w:proofErr w:type="spellEnd"/>
+      <w:r>
+        <w:t>’.</w:t>
       </w:r>
       <w:r>
         <w:br/>
@@ -407,7 +532,7 @@
       <w:r>
         <w:br/>
       </w:r>
-      <w:hyperlink r:id="rId22" w:history="1">
+      <w:hyperlink r:id="rId21" w:history="1">
         <w:r>
           <w:rPr>
             <w:rStyle w:val="Hipercze"/>
@@ -450,7 +575,7 @@
       <w:r>
         <w:t xml:space="preserve"> </w:t>
       </w:r>
-      <w:hyperlink r:id="rId23" w:history="1">
+      <w:hyperlink r:id="rId22" w:history="1">
         <w:r>
           <w:rPr>
             <w:rStyle w:val="Hipercze"/>
@@ -462,12 +587,21 @@
         <w:t>).</w:t>
       </w:r>
       <w:r>
-        <w:t xml:space="preserve"> Uruchom git bash i wykonaj komendę:</w:t>
+        <w:t xml:space="preserve"> Uruchom git </w:t>
+      </w:r>
+      <w:proofErr w:type="spellStart"/>
+      <w:r>
+        <w:t>bash</w:t>
+      </w:r>
+      <w:proofErr w:type="spellEnd"/>
+      <w:r>
+        <w:t xml:space="preserve"> i wykonaj komendę:</w:t>
       </w:r>
       <w:r>
         <w:br/>
       </w:r>
       <w:r>
+        <w:lastRenderedPageBreak/>
         <w:br/>
       </w:r>
       <w:r>
@@ -482,8 +616,15 @@
         <w:pStyle w:val="Zadanie"/>
       </w:pPr>
       <w:r>
-        <w:lastRenderedPageBreak/>
-        <w:t xml:space="preserve">Uruchom Thonny IDE i utwórz pierwszy program. Wprowadź poniższy kod programu. Zapisz program </w:t>
+        <w:t xml:space="preserve">Uruchom </w:t>
+      </w:r>
+      <w:proofErr w:type="spellStart"/>
+      <w:r>
+        <w:t>Thonny</w:t>
+      </w:r>
+      <w:proofErr w:type="spellEnd"/>
+      <w:r>
+        <w:t xml:space="preserve"> IDE i utwórz pierwszy program. Wprowadź poniższy kod programu. Zapisz program </w:t>
       </w:r>
       <w:r>
         <w:t xml:space="preserve">w lokalnym repozytorium, </w:t>
@@ -492,10 +633,26 @@
         <w:t xml:space="preserve">w </w:t>
       </w:r>
       <w:r>
-        <w:t xml:space="preserve">folderze 00-CourseIntroduction, </w:t>
-      </w:r>
-      <w:r>
-        <w:t>pod nazwą MyFirstProgram. Następnie uruchom program.</w:t>
+        <w:t>folderze 00-</w:t>
+      </w:r>
+      <w:proofErr w:type="spellStart"/>
+      <w:r>
+        <w:t>CourseIntroduction</w:t>
+      </w:r>
+      <w:proofErr w:type="spellEnd"/>
+      <w:r>
+        <w:t xml:space="preserve">, </w:t>
+      </w:r>
+      <w:r>
+        <w:t xml:space="preserve">pod nazwą </w:t>
+      </w:r>
+      <w:proofErr w:type="spellStart"/>
+      <w:r>
+        <w:t>MyFirstProgram</w:t>
+      </w:r>
+      <w:proofErr w:type="spellEnd"/>
+      <w:r>
+        <w:t>. Następnie uruchom program.</w:t>
       </w:r>
       <w:r>
         <w:br/>
@@ -521,46 +678,113 @@
           <w:rFonts w:ascii="Courier New" w:hAnsi="Courier New" w:cs="Courier New"/>
         </w:rPr>
         <w:br/>
-        <w:t>print(uczelnia)</w:t>
-      </w:r>
-    </w:p>
-    <w:p>
-      <w:pPr>
-        <w:pStyle w:val="Zadanie"/>
-      </w:pPr>
-      <w:r>
-        <w:t>Zapisz zmiany w repozytorium</w:t>
-      </w:r>
-      <w:r>
-        <w:t xml:space="preserve"> zdalnym na platformie github</w:t>
-      </w:r>
-      <w:r>
-        <w:t>. Uruchom git bash</w:t>
-      </w:r>
-      <w:r>
-        <w:t>, przejdź do folderu roboczego</w:t>
-      </w:r>
-      <w:r>
-        <w:t xml:space="preserve"> i wykonaj poniższe komendy:</w:t>
-      </w:r>
-      <w:r>
-        <w:br/>
-      </w:r>
-      <w:r>
-        <w:br/>
-      </w:r>
+      </w:r>
+      <w:proofErr w:type="spellStart"/>
       <w:r>
         <w:rPr>
           <w:rFonts w:ascii="Courier New" w:hAnsi="Courier New" w:cs="Courier New"/>
         </w:rPr>
-        <w:t>git add .</w:t>
-      </w:r>
+        <w:t>print</w:t>
+      </w:r>
+      <w:proofErr w:type="spellEnd"/>
+      <w:r>
+        <w:rPr>
+          <w:rFonts w:ascii="Courier New" w:hAnsi="Courier New" w:cs="Courier New"/>
+        </w:rPr>
+        <w:t>(uczelnia)</w:t>
+      </w:r>
+    </w:p>
+    <w:p>
+      <w:pPr>
+        <w:pStyle w:val="Zadanie"/>
+      </w:pPr>
+      <w:r>
+        <w:t>Zapisz zmiany w repozytorium</w:t>
+      </w:r>
+      <w:r>
+        <w:t xml:space="preserve"> zdalnym na platformie </w:t>
+      </w:r>
+      <w:proofErr w:type="spellStart"/>
+      <w:r>
+        <w:t>github</w:t>
+      </w:r>
+      <w:proofErr w:type="spellEnd"/>
+      <w:r>
+        <w:t xml:space="preserve">. Uruchom git </w:t>
+      </w:r>
+      <w:proofErr w:type="spellStart"/>
+      <w:r>
+        <w:t>bash</w:t>
+      </w:r>
+      <w:proofErr w:type="spellEnd"/>
+      <w:r>
+        <w:t>, przejdź do folderu roboczego</w:t>
+      </w:r>
+      <w:r>
+        <w:t xml:space="preserve"> i wykonaj poniższe komendy:</w:t>
+      </w:r>
+      <w:r>
+        <w:br/>
+      </w:r>
+      <w:r>
+        <w:br/>
+      </w:r>
+      <w:r>
+        <w:rPr>
+          <w:rFonts w:ascii="Courier New" w:hAnsi="Courier New" w:cs="Courier New"/>
+        </w:rPr>
+        <w:t xml:space="preserve">git </w:t>
+      </w:r>
+      <w:proofErr w:type="spellStart"/>
+      <w:proofErr w:type="gramStart"/>
+      <w:r>
+        <w:rPr>
+          <w:rFonts w:ascii="Courier New" w:hAnsi="Courier New" w:cs="Courier New"/>
+        </w:rPr>
+        <w:t>add</w:t>
+      </w:r>
+      <w:proofErr w:type="spellEnd"/>
+      <w:r>
+        <w:rPr>
+          <w:rFonts w:ascii="Courier New" w:hAnsi="Courier New" w:cs="Courier New"/>
+        </w:rPr>
+        <w:t xml:space="preserve"> .</w:t>
+      </w:r>
+      <w:proofErr w:type="gramEnd"/>
       <w:r>
         <w:rPr>
           <w:rFonts w:ascii="Courier New" w:hAnsi="Courier New" w:cs="Courier New"/>
         </w:rPr>
         <w:br/>
-        <w:t>git commit -m ”my first program”</w:t>
+        <w:t xml:space="preserve">git </w:t>
+      </w:r>
+      <w:proofErr w:type="spellStart"/>
+      <w:r>
+        <w:rPr>
+          <w:rFonts w:ascii="Courier New" w:hAnsi="Courier New" w:cs="Courier New"/>
+        </w:rPr>
+        <w:t>commit</w:t>
+      </w:r>
+      <w:proofErr w:type="spellEnd"/>
+      <w:r>
+        <w:rPr>
+          <w:rFonts w:ascii="Courier New" w:hAnsi="Courier New" w:cs="Courier New"/>
+        </w:rPr>
+        <w:t xml:space="preserve"> -m ”my </w:t>
+      </w:r>
+      <w:proofErr w:type="spellStart"/>
+      <w:r>
+        <w:rPr>
+          <w:rFonts w:ascii="Courier New" w:hAnsi="Courier New" w:cs="Courier New"/>
+        </w:rPr>
+        <w:t>first</w:t>
+      </w:r>
+      <w:proofErr w:type="spellEnd"/>
+      <w:r>
+        <w:rPr>
+          <w:rFonts w:ascii="Courier New" w:hAnsi="Courier New" w:cs="Courier New"/>
+        </w:rPr>
+        <w:t xml:space="preserve"> program”</w:t>
       </w:r>
       <w:r>
         <w:rPr>
@@ -575,19 +799,29 @@
         </w:rPr>
         <w:t xml:space="preserve"> </w:t>
       </w:r>
+      <w:proofErr w:type="spellStart"/>
       <w:r>
         <w:rPr>
           <w:rFonts w:ascii="Courier New" w:hAnsi="Courier New" w:cs="Courier New"/>
         </w:rPr>
         <w:t>push</w:t>
       </w:r>
+      <w:proofErr w:type="spellEnd"/>
     </w:p>
     <w:p>
       <w:pPr>
         <w:pStyle w:val="Zadanie"/>
       </w:pPr>
       <w:r>
-        <w:t>Sprawdź na platformie github, czy repozytorium zdalne zawiera dodany pierwszy program.</w:t>
+        <w:t xml:space="preserve">Sprawdź na platformie </w:t>
+      </w:r>
+      <w:proofErr w:type="spellStart"/>
+      <w:r>
+        <w:t>github</w:t>
+      </w:r>
+      <w:proofErr w:type="spellEnd"/>
+      <w:r>
+        <w:t>, czy repozytorium zdalne zawiera dodany pierwszy program.</w:t>
       </w:r>
     </w:p>
     <w:p>
@@ -629,7 +863,23 @@
         <w:pStyle w:val="Zadanie"/>
       </w:pPr>
       <w:r>
-        <w:t>Zainstaluj na swoim komputerze środowisko zintegrowane do nauki programowania (Thonny Python IDE).</w:t>
+        <w:t>Zainstaluj na swoim komputerze środowisko zintegrowane do nauki programowania (</w:t>
+      </w:r>
+      <w:proofErr w:type="spellStart"/>
+      <w:r>
+        <w:t>Thonny</w:t>
+      </w:r>
+      <w:proofErr w:type="spellEnd"/>
+      <w:r>
+        <w:t xml:space="preserve"> </w:t>
+      </w:r>
+      <w:proofErr w:type="spellStart"/>
+      <w:r>
+        <w:t>Python</w:t>
+      </w:r>
+      <w:proofErr w:type="spellEnd"/>
+      <w:r>
+        <w:t xml:space="preserve"> IDE).</w:t>
       </w:r>
     </w:p>
     <w:p>
@@ -637,7 +887,15 @@
         <w:pStyle w:val="Zadanie"/>
       </w:pPr>
       <w:r>
-        <w:t>Zainstaluj na swoim komputerze edytor Microsoft Visual Studio Code,</w:t>
+        <w:t xml:space="preserve">Zainstaluj na swoim komputerze edytor Microsoft Visual Studio </w:t>
+      </w:r>
+      <w:proofErr w:type="spellStart"/>
+      <w:r>
+        <w:t>Code</w:t>
+      </w:r>
+      <w:proofErr w:type="spellEnd"/>
+      <w:r>
+        <w:t>,</w:t>
       </w:r>
     </w:p>
     <w:p>
@@ -659,12 +917,7 @@
         <w:t>Wykonaj lekcje 1, 2, 3, 5, 9</w:t>
       </w:r>
       <w:r>
-        <w:t xml:space="preserve"> z praktycznego kursu Git (tutorial).</w:t>
-      </w:r>
-      <w:bookmarkStart w:id="0" w:name="_GoBack"/>
-      <w:bookmarkEnd w:id="0"/>
-      <w:r>
-        <w:t xml:space="preserve"> </w:t>
+        <w:t xml:space="preserve"> z praktycznego kursu Git (tutorial). </w:t>
       </w:r>
     </w:p>
     <w:p>
@@ -672,8 +925,13 @@
         <w:pStyle w:val="Zadanie"/>
       </w:pPr>
       <w:r>
-        <w:t>Załóż konto na platformie CodeStepByStep</w:t>
-      </w:r>
+        <w:t xml:space="preserve">Załóż konto na platformie </w:t>
+      </w:r>
+      <w:proofErr w:type="spellStart"/>
+      <w:r>
+        <w:t>CodeStepByStep</w:t>
+      </w:r>
+      <w:proofErr w:type="spellEnd"/>
       <w:r>
         <w:t>.</w:t>
       </w:r>
@@ -686,11 +944,35 @@
         <w:t>Utwórz program</w:t>
       </w:r>
       <w:r>
-        <w:t>, który wyświetli twoje imię, nazwisko oraz wiek. Zapisz program pod nazwą MyPersonalData w folderze roboczym 00-CourseIntroduction. Następnie zapisz zmiany w repozytorium zdalnym na github.</w:t>
+        <w:t xml:space="preserve">, który wyświetli twoje imię, nazwisko oraz wiek. Zapisz program pod nazwą </w:t>
+      </w:r>
+      <w:proofErr w:type="spellStart"/>
+      <w:r>
+        <w:t>MyPersonalData</w:t>
+      </w:r>
+      <w:proofErr w:type="spellEnd"/>
+      <w:r>
+        <w:t xml:space="preserve"> w folderze roboczym 00-</w:t>
+      </w:r>
+      <w:proofErr w:type="spellStart"/>
+      <w:r>
+        <w:t>CourseIntroduction</w:t>
+      </w:r>
+      <w:proofErr w:type="spellEnd"/>
+      <w:r>
+        <w:t xml:space="preserve">. Następnie zapisz zmiany w repozytorium zdalnym na </w:t>
+      </w:r>
+      <w:proofErr w:type="spellStart"/>
+      <w:r>
+        <w:t>github</w:t>
+      </w:r>
+      <w:proofErr w:type="spellEnd"/>
+      <w:r>
+        <w:t>.</w:t>
       </w:r>
     </w:p>
     <w:sectPr>
-      <w:footerReference w:type="default" r:id="rId24"/>
+      <w:footerReference w:type="default" r:id="rId23"/>
       <w:pgSz w:w="11907" w:h="16840" w:code="9"/>
       <w:pgMar w:top="1417" w:right="1417" w:bottom="1417" w:left="1417" w:header="709" w:footer="709" w:gutter="0"/>
       <w:cols w:space="708"/>
@@ -5137,7 +5419,7 @@
 </file>
 
 <file path=customXml/itemProps1.xml><?xml version="1.0" encoding="utf-8"?>
-<ds:datastoreItem xmlns:ds="http://schemas.openxmlformats.org/officeDocument/2006/customXml" ds:itemID="{27BBDBE4-88C0-4819-B001-B688C967EB12}">
+<ds:datastoreItem xmlns:ds="http://schemas.openxmlformats.org/officeDocument/2006/customXml" ds:itemID="{DA972000-1556-4BAB-B231-32F096E5BB21}">
   <ds:schemaRefs>
     <ds:schemaRef ds:uri="http://schemas.openxmlformats.org/officeDocument/2006/bibliography"/>
   </ds:schemaRefs>
